--- a/长安样车系统3期需求说明书.docx
+++ b/长安样车系统3期需求说明书.docx
@@ -6642,7 +6642,7 @@
         <w:spacing w:line="220" w:lineRule="atLeast"/>
         <w:jc w:val="center"/>
         <w:rPr>
-          <w:rFonts w:asciiTheme="minorEastAsia" w:hAnsiTheme="minorEastAsia" w:hint="eastAsia"/>
+          <w:rFonts w:asciiTheme="minorEastAsia" w:hAnsiTheme="minorEastAsia"/>
           <w:sz w:val="18"/>
           <w:szCs w:val="18"/>
         </w:rPr>
@@ -6670,7 +6670,7 @@
         <w:ind w:firstLineChars="200" w:firstLine="360"/>
         <w:jc w:val="both"/>
         <w:rPr>
-          <w:rFonts w:asciiTheme="minorEastAsia" w:hAnsiTheme="minorEastAsia" w:hint="eastAsia"/>
+          <w:rFonts w:asciiTheme="minorEastAsia" w:hAnsiTheme="minorEastAsia"/>
           <w:sz w:val="18"/>
           <w:szCs w:val="18"/>
         </w:rPr>
@@ -8019,11 +8019,6 @@
       <w:bookmarkEnd w:id="43"/>
     </w:p>
     <w:p>
-      <w:pPr>
-        <w:rPr>
-          <w:rFonts w:hint="eastAsia"/>
-        </w:rPr>
-      </w:pPr>
       <w:r>
         <w:rPr>
           <w:rFonts w:hint="eastAsia"/>
@@ -8105,11 +8100,6 @@
       </w:r>
     </w:p>
     <w:p>
-      <w:pPr>
-        <w:rPr>
-          <w:rFonts w:hint="eastAsia"/>
-        </w:rPr>
-      </w:pPr>
       <w:r>
         <w:rPr>
           <w:rFonts w:hint="eastAsia"/>
@@ -8157,7 +8147,6 @@
       <w:pPr>
         <w:jc w:val="center"/>
         <w:rPr>
-          <w:rFonts w:hint="eastAsia"/>
           <w:sz w:val="18"/>
           <w:szCs w:val="18"/>
         </w:rPr>
@@ -8172,11 +8161,6 @@
       </w:r>
     </w:p>
     <w:p>
-      <w:pPr>
-        <w:rPr>
-          <w:rFonts w:hint="eastAsia"/>
-        </w:rPr>
-      </w:pPr>
       <w:r>
         <w:rPr>
           <w:rFonts w:hint="eastAsia"/>
@@ -8194,7 +8178,7 @@
       <w:pPr>
         <w:spacing w:line="220" w:lineRule="atLeast"/>
         <w:rPr>
-          <w:rFonts w:asciiTheme="minorEastAsia" w:hAnsiTheme="minorEastAsia" w:hint="eastAsia"/>
+          <w:rFonts w:asciiTheme="minorEastAsia" w:hAnsiTheme="minorEastAsia"/>
           <w:szCs w:val="24"/>
         </w:rPr>
       </w:pPr>
@@ -8224,7 +8208,7 @@
       <w:pPr>
         <w:spacing w:line="220" w:lineRule="atLeast"/>
         <w:rPr>
-          <w:rFonts w:asciiTheme="minorEastAsia" w:hAnsiTheme="minorEastAsia" w:hint="eastAsia"/>
+          <w:rFonts w:asciiTheme="minorEastAsia" w:hAnsiTheme="minorEastAsia"/>
           <w:szCs w:val="24"/>
         </w:rPr>
       </w:pPr>
@@ -8287,7 +8271,7 @@
         <w:spacing w:line="220" w:lineRule="atLeast"/>
         <w:jc w:val="center"/>
         <w:rPr>
-          <w:rFonts w:asciiTheme="minorEastAsia" w:hAnsiTheme="minorEastAsia" w:hint="eastAsia"/>
+          <w:rFonts w:asciiTheme="minorEastAsia" w:hAnsiTheme="minorEastAsia"/>
           <w:sz w:val="18"/>
           <w:szCs w:val="18"/>
         </w:rPr>
@@ -8306,7 +8290,7 @@
         <w:spacing w:line="220" w:lineRule="atLeast"/>
         <w:ind w:firstLine="720"/>
         <w:rPr>
-          <w:rFonts w:asciiTheme="minorEastAsia" w:hAnsiTheme="minorEastAsia" w:hint="eastAsia"/>
+          <w:rFonts w:asciiTheme="minorEastAsia" w:hAnsiTheme="minorEastAsia"/>
           <w:szCs w:val="24"/>
         </w:rPr>
       </w:pPr>
@@ -8322,7 +8306,7 @@
         <w:spacing w:line="220" w:lineRule="atLeast"/>
         <w:ind w:firstLine="720"/>
         <w:rPr>
-          <w:rFonts w:asciiTheme="minorEastAsia" w:hAnsiTheme="minorEastAsia" w:hint="eastAsia"/>
+          <w:rFonts w:asciiTheme="minorEastAsia" w:hAnsiTheme="minorEastAsia"/>
           <w:szCs w:val="24"/>
         </w:rPr>
       </w:pPr>
@@ -8412,7 +8396,7 @@
         <w:spacing w:line="220" w:lineRule="atLeast"/>
         <w:jc w:val="center"/>
         <w:rPr>
-          <w:rFonts w:asciiTheme="minorEastAsia" w:hAnsiTheme="minorEastAsia" w:hint="eastAsia"/>
+          <w:rFonts w:asciiTheme="minorEastAsia" w:hAnsiTheme="minorEastAsia"/>
           <w:sz w:val="18"/>
           <w:szCs w:val="18"/>
         </w:rPr>
@@ -8430,7 +8414,7 @@
       <w:pPr>
         <w:spacing w:line="220" w:lineRule="atLeast"/>
         <w:rPr>
-          <w:rFonts w:asciiTheme="minorEastAsia" w:hAnsiTheme="minorEastAsia" w:hint="eastAsia"/>
+          <w:rFonts w:asciiTheme="minorEastAsia" w:hAnsiTheme="minorEastAsia"/>
           <w:szCs w:val="24"/>
         </w:rPr>
       </w:pPr>
@@ -8447,7 +8431,7 @@
       <w:pPr>
         <w:spacing w:line="220" w:lineRule="atLeast"/>
         <w:rPr>
-          <w:rFonts w:asciiTheme="minorEastAsia" w:hAnsiTheme="minorEastAsia" w:hint="eastAsia"/>
+          <w:rFonts w:asciiTheme="minorEastAsia" w:hAnsiTheme="minorEastAsia"/>
           <w:szCs w:val="24"/>
         </w:rPr>
       </w:pPr>
@@ -8509,7 +8493,7 @@
         <w:spacing w:line="220" w:lineRule="atLeast"/>
         <w:jc w:val="center"/>
         <w:rPr>
-          <w:rFonts w:asciiTheme="minorEastAsia" w:hAnsiTheme="minorEastAsia" w:hint="eastAsia"/>
+          <w:rFonts w:asciiTheme="minorEastAsia" w:hAnsiTheme="minorEastAsia"/>
           <w:sz w:val="21"/>
           <w:szCs w:val="21"/>
         </w:rPr>
@@ -8527,7 +8511,7 @@
       <w:pPr>
         <w:spacing w:line="220" w:lineRule="atLeast"/>
         <w:rPr>
-          <w:rFonts w:asciiTheme="minorEastAsia" w:hAnsiTheme="minorEastAsia" w:hint="eastAsia"/>
+          <w:rFonts w:asciiTheme="minorEastAsia" w:hAnsiTheme="minorEastAsia"/>
           <w:szCs w:val="24"/>
         </w:rPr>
       </w:pPr>
@@ -8543,7 +8527,7 @@
       <w:pPr>
         <w:spacing w:line="220" w:lineRule="atLeast"/>
         <w:rPr>
-          <w:rFonts w:asciiTheme="minorEastAsia" w:hAnsiTheme="minorEastAsia" w:hint="eastAsia"/>
+          <w:rFonts w:asciiTheme="minorEastAsia" w:hAnsiTheme="minorEastAsia"/>
           <w:szCs w:val="24"/>
         </w:rPr>
       </w:pPr>
@@ -8559,7 +8543,7 @@
       <w:pPr>
         <w:spacing w:line="220" w:lineRule="atLeast"/>
         <w:rPr>
-          <w:rFonts w:asciiTheme="minorEastAsia" w:hAnsiTheme="minorEastAsia" w:hint="eastAsia"/>
+          <w:rFonts w:asciiTheme="minorEastAsia" w:hAnsiTheme="minorEastAsia"/>
           <w:szCs w:val="24"/>
         </w:rPr>
       </w:pPr>
@@ -8575,7 +8559,7 @@
       <w:pPr>
         <w:spacing w:line="220" w:lineRule="atLeast"/>
         <w:rPr>
-          <w:rFonts w:asciiTheme="minorEastAsia" w:hAnsiTheme="minorEastAsia" w:hint="eastAsia"/>
+          <w:rFonts w:asciiTheme="minorEastAsia" w:hAnsiTheme="minorEastAsia"/>
           <w:szCs w:val="24"/>
         </w:rPr>
       </w:pPr>
@@ -8591,7 +8575,7 @@
       <w:pPr>
         <w:spacing w:line="220" w:lineRule="atLeast"/>
         <w:rPr>
-          <w:rFonts w:asciiTheme="minorEastAsia" w:hAnsiTheme="minorEastAsia" w:hint="eastAsia"/>
+          <w:rFonts w:asciiTheme="minorEastAsia" w:hAnsiTheme="minorEastAsia"/>
           <w:szCs w:val="24"/>
         </w:rPr>
       </w:pPr>
@@ -8607,7 +8591,7 @@
       <w:pPr>
         <w:spacing w:line="220" w:lineRule="atLeast"/>
         <w:rPr>
-          <w:rFonts w:asciiTheme="minorEastAsia" w:hAnsiTheme="minorEastAsia" w:hint="eastAsia"/>
+          <w:rFonts w:asciiTheme="minorEastAsia" w:hAnsiTheme="minorEastAsia"/>
           <w:szCs w:val="24"/>
         </w:rPr>
       </w:pPr>
@@ -8622,6 +8606,1047 @@
     <w:p>
       <w:pPr>
         <w:spacing w:line="220" w:lineRule="atLeast"/>
+        <w:ind w:firstLine="720"/>
+        <w:rPr>
+          <w:rFonts w:asciiTheme="minorEastAsia" w:hAnsiTheme="minorEastAsia"/>
+          <w:szCs w:val="24"/>
+        </w:rPr>
+      </w:pPr>
+      <w:r>
+        <w:rPr>
+          <w:rFonts w:hint="eastAsia"/>
+        </w:rPr>
+        <w:t>3.2.1.2</w:t>
+      </w:r>
+      <w:r>
+        <w:rPr>
+          <w:rFonts w:asciiTheme="minorEastAsia" w:hAnsiTheme="minorEastAsia" w:hint="eastAsia"/>
+          <w:szCs w:val="24"/>
+        </w:rPr>
+        <w:t>添加角色</w:t>
+      </w:r>
+    </w:p>
+    <w:p>
+      <w:pPr>
+        <w:spacing w:line="220" w:lineRule="atLeast"/>
+        <w:rPr>
+          <w:rFonts w:asciiTheme="minorEastAsia" w:hAnsiTheme="minorEastAsia" w:hint="eastAsia"/>
+          <w:szCs w:val="24"/>
+        </w:rPr>
+      </w:pPr>
+      <w:r>
+        <w:rPr>
+          <w:rFonts w:asciiTheme="minorEastAsia" w:hAnsiTheme="minorEastAsia" w:hint="eastAsia"/>
+          <w:szCs w:val="24"/>
+        </w:rPr>
+        <w:t>添加角色</w:t>
+      </w:r>
+      <w:r>
+        <w:rPr>
+          <w:rFonts w:asciiTheme="minorEastAsia" w:hAnsiTheme="minorEastAsia" w:hint="eastAsia"/>
+          <w:szCs w:val="24"/>
+        </w:rPr>
+        <w:t>:因为系统功能较多，不是每个人都拥有所有页面的权限，且对后续功能有扩展权限，减少IT工作量，通过角色来进行权限批量控制</w:t>
+      </w:r>
+      <w:r>
+        <w:rPr>
+          <w:rFonts w:asciiTheme="minorEastAsia" w:hAnsiTheme="minorEastAsia" w:hint="eastAsia"/>
+          <w:szCs w:val="24"/>
+        </w:rPr>
+        <w:t>，分担部分功能</w:t>
+      </w:r>
+      <w:r>
+        <w:rPr>
+          <w:rFonts w:asciiTheme="minorEastAsia" w:hAnsiTheme="minorEastAsia" w:hint="eastAsia"/>
+          <w:szCs w:val="24"/>
+        </w:rPr>
+        <w:t>。</w:t>
+      </w:r>
+      <w:r>
+        <w:rPr>
+          <w:rFonts w:asciiTheme="minorEastAsia" w:hAnsiTheme="minorEastAsia" w:hint="eastAsia"/>
+          <w:szCs w:val="24"/>
+        </w:rPr>
+        <w:t>表结构设计如下：</w:t>
+      </w:r>
+    </w:p>
+    <w:p>
+      <w:pPr>
+        <w:spacing w:line="220" w:lineRule="atLeast"/>
+        <w:rPr>
+          <w:rFonts w:asciiTheme="minorEastAsia" w:hAnsiTheme="minorEastAsia" w:hint="eastAsia"/>
+          <w:szCs w:val="24"/>
+        </w:rPr>
+      </w:pPr>
+      <w:r>
+        <w:rPr>
+          <w:rFonts w:asciiTheme="minorEastAsia" w:hAnsiTheme="minorEastAsia" w:hint="eastAsia"/>
+          <w:noProof/>
+          <w:szCs w:val="24"/>
+        </w:rPr>
+        <w:lastRenderedPageBreak/>
+        <w:drawing>
+          <wp:inline distT="0" distB="0" distL="0" distR="0">
+            <wp:extent cx="5274310" cy="1831071"/>
+            <wp:effectExtent l="19050" t="0" r="2540" b="0"/>
+            <wp:docPr id="9" name="图片 4"/>
+            <wp:cNvGraphicFramePr>
+              <a:graphicFrameLocks xmlns:a="http://schemas.openxmlformats.org/drawingml/2006/main" noChangeAspect="1"/>
+            </wp:cNvGraphicFramePr>
+            <a:graphic xmlns:a="http://schemas.openxmlformats.org/drawingml/2006/main">
+              <a:graphicData uri="http://schemas.openxmlformats.org/drawingml/2006/picture">
+                <pic:pic xmlns:pic="http://schemas.openxmlformats.org/drawingml/2006/picture">
+                  <pic:nvPicPr>
+                    <pic:cNvPr id="0" name="Picture 4"/>
+                    <pic:cNvPicPr>
+                      <a:picLocks noChangeAspect="1" noChangeArrowheads="1"/>
+                    </pic:cNvPicPr>
+                  </pic:nvPicPr>
+                  <pic:blipFill>
+                    <a:blip r:embed="rId15" cstate="print"/>
+                    <a:srcRect/>
+                    <a:stretch>
+                      <a:fillRect/>
+                    </a:stretch>
+                  </pic:blipFill>
+                  <pic:spPr bwMode="auto">
+                    <a:xfrm>
+                      <a:off x="0" y="0"/>
+                      <a:ext cx="5274310" cy="1831071"/>
+                    </a:xfrm>
+                    <a:prstGeom prst="rect">
+                      <a:avLst/>
+                    </a:prstGeom>
+                    <a:noFill/>
+                    <a:ln w="9525">
+                      <a:noFill/>
+                      <a:miter lim="800000"/>
+                      <a:headEnd/>
+                      <a:tailEnd/>
+                    </a:ln>
+                  </pic:spPr>
+                </pic:pic>
+              </a:graphicData>
+            </a:graphic>
+          </wp:inline>
+        </w:drawing>
+      </w:r>
+    </w:p>
+    <w:p>
+      <w:pPr>
+        <w:spacing w:line="220" w:lineRule="atLeast"/>
+        <w:jc w:val="center"/>
+        <w:rPr>
+          <w:rFonts w:asciiTheme="minorEastAsia" w:hAnsiTheme="minorEastAsia"/>
+          <w:sz w:val="21"/>
+          <w:szCs w:val="21"/>
+        </w:rPr>
+      </w:pPr>
+      <w:r>
+        <w:rPr>
+          <w:rFonts w:asciiTheme="minorEastAsia" w:hAnsiTheme="minorEastAsia" w:hint="eastAsia"/>
+          <w:sz w:val="21"/>
+          <w:szCs w:val="21"/>
+        </w:rPr>
+        <w:t>图3.2-</w:t>
+      </w:r>
+      <w:r>
+        <w:rPr>
+          <w:rFonts w:asciiTheme="minorEastAsia" w:hAnsiTheme="minorEastAsia" w:hint="eastAsia"/>
+          <w:sz w:val="21"/>
+          <w:szCs w:val="21"/>
+        </w:rPr>
+        <w:t>5</w:t>
+      </w:r>
+    </w:p>
+    <w:p>
+      <w:pPr>
+        <w:spacing w:line="220" w:lineRule="atLeast"/>
+        <w:rPr>
+          <w:rFonts w:asciiTheme="minorEastAsia" w:hAnsiTheme="minorEastAsia" w:hint="eastAsia"/>
+          <w:szCs w:val="24"/>
+        </w:rPr>
+      </w:pPr>
+    </w:p>
+    <w:p>
+      <w:pPr>
+        <w:spacing w:line="220" w:lineRule="atLeast"/>
+        <w:rPr>
+          <w:rFonts w:asciiTheme="minorEastAsia" w:hAnsiTheme="minorEastAsia" w:hint="eastAsia"/>
+          <w:szCs w:val="24"/>
+        </w:rPr>
+      </w:pPr>
+      <w:r>
+        <w:rPr>
+          <w:rFonts w:asciiTheme="minorEastAsia" w:hAnsiTheme="minorEastAsia" w:hint="eastAsia"/>
+          <w:szCs w:val="24"/>
+        </w:rPr>
+        <w:t>操作界面设计如下：</w:t>
+      </w:r>
+    </w:p>
+    <w:p>
+      <w:pPr>
+        <w:spacing w:line="220" w:lineRule="atLeast"/>
+        <w:rPr>
+          <w:rFonts w:asciiTheme="minorEastAsia" w:hAnsiTheme="minorEastAsia"/>
+          <w:szCs w:val="24"/>
+        </w:rPr>
+      </w:pPr>
+      <w:r>
+        <w:rPr>
+          <w:rFonts w:asciiTheme="minorEastAsia" w:hAnsiTheme="minorEastAsia"/>
+          <w:noProof/>
+          <w:szCs w:val="24"/>
+        </w:rPr>
+        <w:drawing>
+          <wp:inline distT="0" distB="0" distL="0" distR="0">
+            <wp:extent cx="5274310" cy="3636576"/>
+            <wp:effectExtent l="19050" t="0" r="2540" b="0"/>
+            <wp:docPr id="2" name="图片 1"/>
+            <wp:cNvGraphicFramePr>
+              <a:graphicFrameLocks xmlns:a="http://schemas.openxmlformats.org/drawingml/2006/main" noChangeAspect="1"/>
+            </wp:cNvGraphicFramePr>
+            <a:graphic xmlns:a="http://schemas.openxmlformats.org/drawingml/2006/main">
+              <a:graphicData uri="http://schemas.openxmlformats.org/drawingml/2006/picture">
+                <pic:pic xmlns:pic="http://schemas.openxmlformats.org/drawingml/2006/picture">
+                  <pic:nvPicPr>
+                    <pic:cNvPr id="0" name="Picture 1"/>
+                    <pic:cNvPicPr>
+                      <a:picLocks noChangeAspect="1" noChangeArrowheads="1"/>
+                    </pic:cNvPicPr>
+                  </pic:nvPicPr>
+                  <pic:blipFill>
+                    <a:blip r:embed="rId16" cstate="print"/>
+                    <a:srcRect/>
+                    <a:stretch>
+                      <a:fillRect/>
+                    </a:stretch>
+                  </pic:blipFill>
+                  <pic:spPr bwMode="auto">
+                    <a:xfrm>
+                      <a:off x="0" y="0"/>
+                      <a:ext cx="5274310" cy="3636576"/>
+                    </a:xfrm>
+                    <a:prstGeom prst="rect">
+                      <a:avLst/>
+                    </a:prstGeom>
+                    <a:noFill/>
+                    <a:ln w="9525">
+                      <a:noFill/>
+                      <a:miter lim="800000"/>
+                      <a:headEnd/>
+                      <a:tailEnd/>
+                    </a:ln>
+                  </pic:spPr>
+                </pic:pic>
+              </a:graphicData>
+            </a:graphic>
+          </wp:inline>
+        </w:drawing>
+      </w:r>
+    </w:p>
+    <w:p>
+      <w:pPr>
+        <w:spacing w:line="220" w:lineRule="atLeast"/>
+        <w:jc w:val="center"/>
+        <w:rPr>
+          <w:rFonts w:asciiTheme="minorEastAsia" w:hAnsiTheme="minorEastAsia"/>
+          <w:sz w:val="21"/>
+          <w:szCs w:val="21"/>
+        </w:rPr>
+      </w:pPr>
+      <w:r>
+        <w:rPr>
+          <w:rFonts w:asciiTheme="minorEastAsia" w:hAnsiTheme="minorEastAsia" w:hint="eastAsia"/>
+          <w:sz w:val="21"/>
+          <w:szCs w:val="21"/>
+        </w:rPr>
+        <w:t>图3.2-</w:t>
+      </w:r>
+      <w:r>
+        <w:rPr>
+          <w:rFonts w:asciiTheme="minorEastAsia" w:hAnsiTheme="minorEastAsia" w:hint="eastAsia"/>
+          <w:sz w:val="21"/>
+          <w:szCs w:val="21"/>
+        </w:rPr>
+        <w:t>6</w:t>
+      </w:r>
+    </w:p>
+    <w:p>
+      <w:pPr>
+        <w:spacing w:line="220" w:lineRule="atLeast"/>
+        <w:rPr>
+          <w:rFonts w:asciiTheme="minorEastAsia" w:hAnsiTheme="minorEastAsia"/>
+          <w:szCs w:val="24"/>
+        </w:rPr>
+      </w:pPr>
+      <w:r>
+        <w:rPr>
+          <w:rFonts w:asciiTheme="minorEastAsia" w:hAnsiTheme="minorEastAsia" w:hint="eastAsia"/>
+          <w:szCs w:val="24"/>
+        </w:rPr>
+        <w:t>查询：根据输入的条件进行查询，不输入则查询全部。</w:t>
+      </w:r>
+    </w:p>
+    <w:p>
+      <w:pPr>
+        <w:spacing w:line="220" w:lineRule="atLeast"/>
+        <w:rPr>
+          <w:rFonts w:asciiTheme="minorEastAsia" w:hAnsiTheme="minorEastAsia"/>
+          <w:szCs w:val="24"/>
+        </w:rPr>
+      </w:pPr>
+      <w:r>
+        <w:rPr>
+          <w:rFonts w:asciiTheme="minorEastAsia" w:hAnsiTheme="minorEastAsia" w:hint="eastAsia"/>
+          <w:szCs w:val="24"/>
+        </w:rPr>
+        <w:t>清除：清除输入框所有信息。</w:t>
+      </w:r>
+    </w:p>
+    <w:p>
+      <w:pPr>
+        <w:spacing w:line="220" w:lineRule="atLeast"/>
+        <w:rPr>
+          <w:rFonts w:asciiTheme="minorEastAsia" w:hAnsiTheme="minorEastAsia"/>
+          <w:szCs w:val="24"/>
+        </w:rPr>
+      </w:pPr>
+      <w:r>
+        <w:rPr>
+          <w:rFonts w:asciiTheme="minorEastAsia" w:hAnsiTheme="minorEastAsia" w:hint="eastAsia"/>
+          <w:szCs w:val="24"/>
+        </w:rPr>
+        <w:t>增加：增加输入框里的内容。</w:t>
+      </w:r>
+    </w:p>
+    <w:p>
+      <w:pPr>
+        <w:spacing w:line="220" w:lineRule="atLeast"/>
+        <w:rPr>
+          <w:rFonts w:asciiTheme="minorEastAsia" w:hAnsiTheme="minorEastAsia"/>
+          <w:szCs w:val="24"/>
+        </w:rPr>
+      </w:pPr>
+      <w:r>
+        <w:rPr>
+          <w:rFonts w:asciiTheme="minorEastAsia" w:hAnsiTheme="minorEastAsia" w:hint="eastAsia"/>
+          <w:szCs w:val="24"/>
+        </w:rPr>
+        <w:t>修改：选中后填入到输入框，根据输入的进行修改。</w:t>
+      </w:r>
+    </w:p>
+    <w:p>
+      <w:pPr>
+        <w:spacing w:line="220" w:lineRule="atLeast"/>
+        <w:rPr>
+          <w:rFonts w:asciiTheme="minorEastAsia" w:hAnsiTheme="minorEastAsia"/>
+          <w:szCs w:val="24"/>
+        </w:rPr>
+      </w:pPr>
+      <w:r>
+        <w:rPr>
+          <w:rFonts w:asciiTheme="minorEastAsia" w:hAnsiTheme="minorEastAsia" w:hint="eastAsia"/>
+          <w:szCs w:val="24"/>
+        </w:rPr>
+        <w:t>删除：选中后根据，选中的进行删除。</w:t>
+      </w:r>
+    </w:p>
+    <w:p>
+      <w:pPr>
+        <w:spacing w:line="220" w:lineRule="atLeast"/>
+        <w:rPr>
+          <w:rFonts w:asciiTheme="minorEastAsia" w:hAnsiTheme="minorEastAsia"/>
+          <w:szCs w:val="24"/>
+        </w:rPr>
+      </w:pPr>
+      <w:r>
+        <w:rPr>
+          <w:rFonts w:asciiTheme="minorEastAsia" w:hAnsiTheme="minorEastAsia" w:hint="eastAsia"/>
+          <w:szCs w:val="24"/>
+        </w:rPr>
+        <w:lastRenderedPageBreak/>
+        <w:t>导出：导出已经查出的所有数据。</w:t>
+      </w:r>
+    </w:p>
+    <w:p>
+      <w:pPr>
+        <w:spacing w:line="220" w:lineRule="atLeast"/>
+        <w:rPr>
+          <w:rFonts w:asciiTheme="minorEastAsia" w:hAnsiTheme="minorEastAsia" w:hint="eastAsia"/>
+          <w:szCs w:val="24"/>
+        </w:rPr>
+      </w:pPr>
+      <w:r>
+        <w:rPr>
+          <w:rFonts w:asciiTheme="minorEastAsia" w:hAnsiTheme="minorEastAsia" w:hint="eastAsia"/>
+          <w:szCs w:val="24"/>
+        </w:rPr>
+        <w:t>注：该业务的主键为角色名+公司；</w:t>
+      </w:r>
+    </w:p>
+    <w:p>
+      <w:pPr>
+        <w:spacing w:line="220" w:lineRule="atLeast"/>
+        <w:rPr>
+          <w:rFonts w:asciiTheme="minorEastAsia" w:hAnsiTheme="minorEastAsia" w:hint="eastAsia"/>
+          <w:szCs w:val="24"/>
+        </w:rPr>
+      </w:pPr>
+      <w:r>
+        <w:rPr>
+          <w:rFonts w:asciiTheme="minorEastAsia" w:hAnsiTheme="minorEastAsia" w:hint="eastAsia"/>
+          <w:szCs w:val="24"/>
+        </w:rPr>
+        <w:t>3.2.1.3 赋予用户角色</w:t>
+      </w:r>
+    </w:p>
+    <w:p>
+      <w:pPr>
+        <w:spacing w:line="220" w:lineRule="atLeast"/>
+        <w:rPr>
+          <w:rFonts w:asciiTheme="minorEastAsia" w:hAnsiTheme="minorEastAsia" w:hint="eastAsia"/>
+          <w:szCs w:val="24"/>
+        </w:rPr>
+      </w:pPr>
+      <w:r>
+        <w:rPr>
+          <w:rFonts w:asciiTheme="minorEastAsia" w:hAnsiTheme="minorEastAsia" w:hint="eastAsia"/>
+          <w:szCs w:val="24"/>
+        </w:rPr>
+        <w:t>该页面不另设数据表，使用用户表和角色表即可，该页面操作界面如下：</w:t>
+      </w:r>
+    </w:p>
+    <w:p>
+      <w:pPr>
+        <w:spacing w:line="220" w:lineRule="atLeast"/>
+        <w:rPr>
+          <w:rFonts w:asciiTheme="minorEastAsia" w:hAnsiTheme="minorEastAsia" w:hint="eastAsia"/>
+          <w:szCs w:val="24"/>
+        </w:rPr>
+      </w:pPr>
+      <w:r>
+        <w:rPr>
+          <w:rFonts w:asciiTheme="minorEastAsia" w:hAnsiTheme="minorEastAsia" w:hint="eastAsia"/>
+          <w:noProof/>
+          <w:szCs w:val="24"/>
+        </w:rPr>
+        <w:drawing>
+          <wp:inline distT="0" distB="0" distL="0" distR="0">
+            <wp:extent cx="5274310" cy="3667941"/>
+            <wp:effectExtent l="19050" t="0" r="2540" b="0"/>
+            <wp:docPr id="11" name="图片 7"/>
+            <wp:cNvGraphicFramePr>
+              <a:graphicFrameLocks xmlns:a="http://schemas.openxmlformats.org/drawingml/2006/main" noChangeAspect="1"/>
+            </wp:cNvGraphicFramePr>
+            <a:graphic xmlns:a="http://schemas.openxmlformats.org/drawingml/2006/main">
+              <a:graphicData uri="http://schemas.openxmlformats.org/drawingml/2006/picture">
+                <pic:pic xmlns:pic="http://schemas.openxmlformats.org/drawingml/2006/picture">
+                  <pic:nvPicPr>
+                    <pic:cNvPr id="0" name="Picture 7"/>
+                    <pic:cNvPicPr>
+                      <a:picLocks noChangeAspect="1" noChangeArrowheads="1"/>
+                    </pic:cNvPicPr>
+                  </pic:nvPicPr>
+                  <pic:blipFill>
+                    <a:blip r:embed="rId17" cstate="print"/>
+                    <a:srcRect/>
+                    <a:stretch>
+                      <a:fillRect/>
+                    </a:stretch>
+                  </pic:blipFill>
+                  <pic:spPr bwMode="auto">
+                    <a:xfrm>
+                      <a:off x="0" y="0"/>
+                      <a:ext cx="5274310" cy="3667941"/>
+                    </a:xfrm>
+                    <a:prstGeom prst="rect">
+                      <a:avLst/>
+                    </a:prstGeom>
+                    <a:noFill/>
+                    <a:ln w="9525">
+                      <a:noFill/>
+                      <a:miter lim="800000"/>
+                      <a:headEnd/>
+                      <a:tailEnd/>
+                    </a:ln>
+                  </pic:spPr>
+                </pic:pic>
+              </a:graphicData>
+            </a:graphic>
+          </wp:inline>
+        </w:drawing>
+      </w:r>
+    </w:p>
+    <w:p>
+      <w:pPr>
+        <w:spacing w:line="220" w:lineRule="atLeast"/>
+        <w:jc w:val="center"/>
+        <w:rPr>
+          <w:rFonts w:asciiTheme="minorEastAsia" w:hAnsiTheme="minorEastAsia"/>
+          <w:sz w:val="21"/>
+          <w:szCs w:val="21"/>
+        </w:rPr>
+      </w:pPr>
+      <w:r>
+        <w:rPr>
+          <w:rFonts w:asciiTheme="minorEastAsia" w:hAnsiTheme="minorEastAsia" w:hint="eastAsia"/>
+          <w:sz w:val="21"/>
+          <w:szCs w:val="21"/>
+        </w:rPr>
+        <w:t>图3.2-</w:t>
+      </w:r>
+      <w:r>
+        <w:rPr>
+          <w:rFonts w:asciiTheme="minorEastAsia" w:hAnsiTheme="minorEastAsia" w:hint="eastAsia"/>
+          <w:sz w:val="21"/>
+          <w:szCs w:val="21"/>
+        </w:rPr>
+        <w:t>7</w:t>
+      </w:r>
+    </w:p>
+    <w:p>
+      <w:pPr>
+        <w:spacing w:line="220" w:lineRule="atLeast"/>
+        <w:rPr>
+          <w:rFonts w:asciiTheme="minorEastAsia" w:hAnsiTheme="minorEastAsia" w:hint="eastAsia"/>
+          <w:szCs w:val="24"/>
+        </w:rPr>
+      </w:pPr>
+    </w:p>
+    <w:p>
+      <w:pPr>
+        <w:spacing w:line="220" w:lineRule="atLeast"/>
+        <w:rPr>
+          <w:rFonts w:asciiTheme="minorEastAsia" w:hAnsiTheme="minorEastAsia" w:hint="eastAsia"/>
+          <w:szCs w:val="24"/>
+        </w:rPr>
+      </w:pPr>
+      <w:r>
+        <w:rPr>
+          <w:rFonts w:asciiTheme="minorEastAsia" w:hAnsiTheme="minorEastAsia" w:hint="eastAsia"/>
+          <w:szCs w:val="24"/>
+        </w:rPr>
+        <w:t>3.2.1.4 赋予角色菜单权限</w:t>
+      </w:r>
+    </w:p>
+    <w:p>
+      <w:pPr>
+        <w:spacing w:line="220" w:lineRule="atLeast"/>
+        <w:rPr>
+          <w:rFonts w:asciiTheme="minorEastAsia" w:hAnsiTheme="minorEastAsia" w:hint="eastAsia"/>
+          <w:szCs w:val="24"/>
+        </w:rPr>
+      </w:pPr>
+      <w:r>
+        <w:rPr>
+          <w:rFonts w:asciiTheme="minorEastAsia" w:hAnsiTheme="minorEastAsia" w:hint="eastAsia"/>
+          <w:szCs w:val="24"/>
+        </w:rPr>
+        <w:tab/>
+        <w:t>该功能主要涉及角色菜单权限表，和菜单地址表；表设计分别如下</w:t>
+      </w:r>
+    </w:p>
+    <w:p>
+      <w:pPr>
+        <w:spacing w:line="220" w:lineRule="atLeast"/>
+        <w:rPr>
+          <w:rFonts w:asciiTheme="minorEastAsia" w:hAnsiTheme="minorEastAsia" w:hint="eastAsia"/>
+          <w:szCs w:val="24"/>
+        </w:rPr>
+      </w:pPr>
+      <w:r>
+        <w:rPr>
+          <w:rFonts w:asciiTheme="minorEastAsia" w:hAnsiTheme="minorEastAsia" w:hint="eastAsia"/>
+          <w:noProof/>
+          <w:szCs w:val="24"/>
+        </w:rPr>
+        <w:drawing>
+          <wp:inline distT="0" distB="0" distL="0" distR="0">
+            <wp:extent cx="5274310" cy="1967598"/>
+            <wp:effectExtent l="19050" t="0" r="2540" b="0"/>
+            <wp:docPr id="12" name="图片 10"/>
+            <wp:cNvGraphicFramePr>
+              <a:graphicFrameLocks xmlns:a="http://schemas.openxmlformats.org/drawingml/2006/main" noChangeAspect="1"/>
+            </wp:cNvGraphicFramePr>
+            <a:graphic xmlns:a="http://schemas.openxmlformats.org/drawingml/2006/main">
+              <a:graphicData uri="http://schemas.openxmlformats.org/drawingml/2006/picture">
+                <pic:pic xmlns:pic="http://schemas.openxmlformats.org/drawingml/2006/picture">
+                  <pic:nvPicPr>
+                    <pic:cNvPr id="0" name="Picture 10"/>
+                    <pic:cNvPicPr>
+                      <a:picLocks noChangeAspect="1" noChangeArrowheads="1"/>
+                    </pic:cNvPicPr>
+                  </pic:nvPicPr>
+                  <pic:blipFill>
+                    <a:blip r:embed="rId18" cstate="print"/>
+                    <a:srcRect/>
+                    <a:stretch>
+                      <a:fillRect/>
+                    </a:stretch>
+                  </pic:blipFill>
+                  <pic:spPr bwMode="auto">
+                    <a:xfrm>
+                      <a:off x="0" y="0"/>
+                      <a:ext cx="5274310" cy="1967598"/>
+                    </a:xfrm>
+                    <a:prstGeom prst="rect">
+                      <a:avLst/>
+                    </a:prstGeom>
+                    <a:noFill/>
+                    <a:ln w="9525">
+                      <a:noFill/>
+                      <a:miter lim="800000"/>
+                      <a:headEnd/>
+                      <a:tailEnd/>
+                    </a:ln>
+                  </pic:spPr>
+                </pic:pic>
+              </a:graphicData>
+            </a:graphic>
+          </wp:inline>
+        </w:drawing>
+      </w:r>
+    </w:p>
+    <w:p>
+      <w:pPr>
+        <w:spacing w:line="220" w:lineRule="atLeast"/>
+        <w:jc w:val="center"/>
+        <w:rPr>
+          <w:rFonts w:asciiTheme="minorEastAsia" w:hAnsiTheme="minorEastAsia"/>
+          <w:sz w:val="21"/>
+          <w:szCs w:val="21"/>
+        </w:rPr>
+      </w:pPr>
+      <w:r>
+        <w:rPr>
+          <w:rFonts w:asciiTheme="minorEastAsia" w:hAnsiTheme="minorEastAsia" w:hint="eastAsia"/>
+          <w:sz w:val="21"/>
+          <w:szCs w:val="21"/>
+        </w:rPr>
+        <w:t>图3.2-</w:t>
+      </w:r>
+      <w:r>
+        <w:rPr>
+          <w:rFonts w:asciiTheme="minorEastAsia" w:hAnsiTheme="minorEastAsia" w:hint="eastAsia"/>
+          <w:sz w:val="21"/>
+          <w:szCs w:val="21"/>
+        </w:rPr>
+        <w:t>8</w:t>
+      </w:r>
+    </w:p>
+    <w:p>
+      <w:pPr>
+        <w:spacing w:line="220" w:lineRule="atLeast"/>
+        <w:rPr>
+          <w:rFonts w:asciiTheme="minorEastAsia" w:hAnsiTheme="minorEastAsia" w:hint="eastAsia"/>
+          <w:szCs w:val="24"/>
+        </w:rPr>
+      </w:pPr>
+      <w:r>
+        <w:rPr>
+          <w:rFonts w:asciiTheme="minorEastAsia" w:hAnsiTheme="minorEastAsia" w:hint="eastAsia"/>
+          <w:noProof/>
+          <w:szCs w:val="24"/>
+        </w:rPr>
+        <w:lastRenderedPageBreak/>
+        <w:drawing>
+          <wp:inline distT="0" distB="0" distL="0" distR="0">
+            <wp:extent cx="5274310" cy="2038714"/>
+            <wp:effectExtent l="19050" t="0" r="2540" b="0"/>
+            <wp:docPr id="13" name="图片 13"/>
+            <wp:cNvGraphicFramePr>
+              <a:graphicFrameLocks xmlns:a="http://schemas.openxmlformats.org/drawingml/2006/main" noChangeAspect="1"/>
+            </wp:cNvGraphicFramePr>
+            <a:graphic xmlns:a="http://schemas.openxmlformats.org/drawingml/2006/main">
+              <a:graphicData uri="http://schemas.openxmlformats.org/drawingml/2006/picture">
+                <pic:pic xmlns:pic="http://schemas.openxmlformats.org/drawingml/2006/picture">
+                  <pic:nvPicPr>
+                    <pic:cNvPr id="0" name="Picture 13"/>
+                    <pic:cNvPicPr>
+                      <a:picLocks noChangeAspect="1" noChangeArrowheads="1"/>
+                    </pic:cNvPicPr>
+                  </pic:nvPicPr>
+                  <pic:blipFill>
+                    <a:blip r:embed="rId19" cstate="print"/>
+                    <a:srcRect/>
+                    <a:stretch>
+                      <a:fillRect/>
+                    </a:stretch>
+                  </pic:blipFill>
+                  <pic:spPr bwMode="auto">
+                    <a:xfrm>
+                      <a:off x="0" y="0"/>
+                      <a:ext cx="5274310" cy="2038714"/>
+                    </a:xfrm>
+                    <a:prstGeom prst="rect">
+                      <a:avLst/>
+                    </a:prstGeom>
+                    <a:noFill/>
+                    <a:ln w="9525">
+                      <a:noFill/>
+                      <a:miter lim="800000"/>
+                      <a:headEnd/>
+                      <a:tailEnd/>
+                    </a:ln>
+                  </pic:spPr>
+                </pic:pic>
+              </a:graphicData>
+            </a:graphic>
+          </wp:inline>
+        </w:drawing>
+      </w:r>
+    </w:p>
+    <w:p>
+      <w:pPr>
+        <w:spacing w:line="220" w:lineRule="atLeast"/>
+        <w:jc w:val="center"/>
+        <w:rPr>
+          <w:rFonts w:asciiTheme="minorEastAsia" w:hAnsiTheme="minorEastAsia" w:hint="eastAsia"/>
+          <w:sz w:val="21"/>
+          <w:szCs w:val="21"/>
+        </w:rPr>
+      </w:pPr>
+      <w:r>
+        <w:rPr>
+          <w:rFonts w:asciiTheme="minorEastAsia" w:hAnsiTheme="minorEastAsia" w:hint="eastAsia"/>
+          <w:sz w:val="21"/>
+          <w:szCs w:val="21"/>
+        </w:rPr>
+        <w:t>图3.2-</w:t>
+      </w:r>
+      <w:r>
+        <w:rPr>
+          <w:rFonts w:asciiTheme="minorEastAsia" w:hAnsiTheme="minorEastAsia" w:hint="eastAsia"/>
+          <w:sz w:val="21"/>
+          <w:szCs w:val="21"/>
+        </w:rPr>
+        <w:t>9</w:t>
+      </w:r>
+    </w:p>
+    <w:p>
+      <w:pPr>
+        <w:spacing w:line="220" w:lineRule="atLeast"/>
+        <w:rPr>
+          <w:rFonts w:asciiTheme="minorEastAsia" w:hAnsiTheme="minorEastAsia"/>
+          <w:szCs w:val="24"/>
+        </w:rPr>
+      </w:pPr>
+      <w:r>
+        <w:rPr>
+          <w:rFonts w:asciiTheme="minorEastAsia" w:hAnsiTheme="minorEastAsia" w:hint="eastAsia"/>
+          <w:szCs w:val="24"/>
+        </w:rPr>
+        <w:t>界面操作设计如下：</w:t>
+      </w:r>
+    </w:p>
+    <w:p>
+      <w:pPr>
+        <w:spacing w:line="220" w:lineRule="atLeast"/>
+        <w:rPr>
+          <w:rFonts w:asciiTheme="minorEastAsia" w:hAnsiTheme="minorEastAsia" w:hint="eastAsia"/>
+          <w:szCs w:val="24"/>
+        </w:rPr>
+      </w:pPr>
+      <w:r>
+        <w:rPr>
+          <w:rFonts w:asciiTheme="minorEastAsia" w:hAnsiTheme="minorEastAsia" w:hint="eastAsia"/>
+          <w:noProof/>
+          <w:szCs w:val="24"/>
+        </w:rPr>
+        <w:drawing>
+          <wp:inline distT="0" distB="0" distL="0" distR="0">
+            <wp:extent cx="5274310" cy="3713598"/>
+            <wp:effectExtent l="19050" t="0" r="2540" b="0"/>
+            <wp:docPr id="16" name="图片 16"/>
+            <wp:cNvGraphicFramePr>
+              <a:graphicFrameLocks xmlns:a="http://schemas.openxmlformats.org/drawingml/2006/main" noChangeAspect="1"/>
+            </wp:cNvGraphicFramePr>
+            <a:graphic xmlns:a="http://schemas.openxmlformats.org/drawingml/2006/main">
+              <a:graphicData uri="http://schemas.openxmlformats.org/drawingml/2006/picture">
+                <pic:pic xmlns:pic="http://schemas.openxmlformats.org/drawingml/2006/picture">
+                  <pic:nvPicPr>
+                    <pic:cNvPr id="0" name="Picture 16"/>
+                    <pic:cNvPicPr>
+                      <a:picLocks noChangeAspect="1" noChangeArrowheads="1"/>
+                    </pic:cNvPicPr>
+                  </pic:nvPicPr>
+                  <pic:blipFill>
+                    <a:blip r:embed="rId20" cstate="print"/>
+                    <a:srcRect/>
+                    <a:stretch>
+                      <a:fillRect/>
+                    </a:stretch>
+                  </pic:blipFill>
+                  <pic:spPr bwMode="auto">
+                    <a:xfrm>
+                      <a:off x="0" y="0"/>
+                      <a:ext cx="5274310" cy="3713598"/>
+                    </a:xfrm>
+                    <a:prstGeom prst="rect">
+                      <a:avLst/>
+                    </a:prstGeom>
+                    <a:noFill/>
+                    <a:ln w="9525">
+                      <a:noFill/>
+                      <a:miter lim="800000"/>
+                      <a:headEnd/>
+                      <a:tailEnd/>
+                    </a:ln>
+                  </pic:spPr>
+                </pic:pic>
+              </a:graphicData>
+            </a:graphic>
+          </wp:inline>
+        </w:drawing>
+      </w:r>
+    </w:p>
+    <w:p>
+      <w:pPr>
+        <w:spacing w:line="220" w:lineRule="atLeast"/>
+        <w:jc w:val="center"/>
+        <w:rPr>
+          <w:rFonts w:asciiTheme="minorEastAsia" w:hAnsiTheme="minorEastAsia"/>
+          <w:sz w:val="21"/>
+          <w:szCs w:val="21"/>
+        </w:rPr>
+      </w:pPr>
+      <w:r>
+        <w:rPr>
+          <w:rFonts w:asciiTheme="minorEastAsia" w:hAnsiTheme="minorEastAsia" w:hint="eastAsia"/>
+          <w:sz w:val="21"/>
+          <w:szCs w:val="21"/>
+        </w:rPr>
+        <w:t>图3.2-</w:t>
+      </w:r>
+      <w:r>
+        <w:rPr>
+          <w:rFonts w:asciiTheme="minorEastAsia" w:hAnsiTheme="minorEastAsia" w:hint="eastAsia"/>
+          <w:sz w:val="21"/>
+          <w:szCs w:val="21"/>
+        </w:rPr>
+        <w:t>10</w:t>
+      </w:r>
+    </w:p>
+    <w:p>
+      <w:pPr>
+        <w:spacing w:line="220" w:lineRule="atLeast"/>
+        <w:rPr>
+          <w:rFonts w:asciiTheme="minorEastAsia" w:hAnsiTheme="minorEastAsia" w:hint="eastAsia"/>
+          <w:szCs w:val="24"/>
+        </w:rPr>
+      </w:pPr>
+      <w:r>
+        <w:rPr>
+          <w:rFonts w:asciiTheme="minorEastAsia" w:hAnsiTheme="minorEastAsia" w:hint="eastAsia"/>
+          <w:szCs w:val="24"/>
+        </w:rPr>
+        <w:t>3.2.1.5 用户菜单权限设定</w:t>
+      </w:r>
+    </w:p>
+    <w:p>
+      <w:pPr>
+        <w:spacing w:line="220" w:lineRule="atLeast"/>
+        <w:rPr>
+          <w:rFonts w:asciiTheme="minorEastAsia" w:hAnsiTheme="minorEastAsia" w:hint="eastAsia"/>
+          <w:szCs w:val="24"/>
+        </w:rPr>
+      </w:pPr>
+      <w:r>
+        <w:rPr>
+          <w:rFonts w:asciiTheme="minorEastAsia" w:hAnsiTheme="minorEastAsia" w:hint="eastAsia"/>
+          <w:szCs w:val="24"/>
+        </w:rPr>
+        <w:tab/>
+        <w:t>该界面为特殊用户设置一些跨模块的菜单权限，其表结构如下：</w:t>
+      </w:r>
+    </w:p>
+    <w:p>
+      <w:pPr>
+        <w:spacing w:line="220" w:lineRule="atLeast"/>
+        <w:rPr>
+          <w:rFonts w:asciiTheme="minorEastAsia" w:hAnsiTheme="minorEastAsia" w:hint="eastAsia"/>
+          <w:szCs w:val="24"/>
+        </w:rPr>
+      </w:pPr>
+      <w:r>
+        <w:rPr>
+          <w:rFonts w:asciiTheme="minorEastAsia" w:hAnsiTheme="minorEastAsia" w:hint="eastAsia"/>
+          <w:noProof/>
+          <w:szCs w:val="24"/>
+        </w:rPr>
+        <w:lastRenderedPageBreak/>
+        <w:drawing>
+          <wp:inline distT="0" distB="0" distL="0" distR="0">
+            <wp:extent cx="5274310" cy="1827497"/>
+            <wp:effectExtent l="19050" t="0" r="2540" b="0"/>
+            <wp:docPr id="19" name="图片 19"/>
+            <wp:cNvGraphicFramePr>
+              <a:graphicFrameLocks xmlns:a="http://schemas.openxmlformats.org/drawingml/2006/main" noChangeAspect="1"/>
+            </wp:cNvGraphicFramePr>
+            <a:graphic xmlns:a="http://schemas.openxmlformats.org/drawingml/2006/main">
+              <a:graphicData uri="http://schemas.openxmlformats.org/drawingml/2006/picture">
+                <pic:pic xmlns:pic="http://schemas.openxmlformats.org/drawingml/2006/picture">
+                  <pic:nvPicPr>
+                    <pic:cNvPr id="0" name="Picture 19"/>
+                    <pic:cNvPicPr>
+                      <a:picLocks noChangeAspect="1" noChangeArrowheads="1"/>
+                    </pic:cNvPicPr>
+                  </pic:nvPicPr>
+                  <pic:blipFill>
+                    <a:blip r:embed="rId21" cstate="print"/>
+                    <a:srcRect/>
+                    <a:stretch>
+                      <a:fillRect/>
+                    </a:stretch>
+                  </pic:blipFill>
+                  <pic:spPr bwMode="auto">
+                    <a:xfrm>
+                      <a:off x="0" y="0"/>
+                      <a:ext cx="5274310" cy="1827497"/>
+                    </a:xfrm>
+                    <a:prstGeom prst="rect">
+                      <a:avLst/>
+                    </a:prstGeom>
+                    <a:noFill/>
+                    <a:ln w="9525">
+                      <a:noFill/>
+                      <a:miter lim="800000"/>
+                      <a:headEnd/>
+                      <a:tailEnd/>
+                    </a:ln>
+                  </pic:spPr>
+                </pic:pic>
+              </a:graphicData>
+            </a:graphic>
+          </wp:inline>
+        </w:drawing>
+      </w:r>
+    </w:p>
+    <w:p>
+      <w:pPr>
+        <w:spacing w:line="220" w:lineRule="atLeast"/>
+        <w:jc w:val="center"/>
+        <w:rPr>
+          <w:rFonts w:asciiTheme="minorEastAsia" w:hAnsiTheme="minorEastAsia"/>
+          <w:sz w:val="21"/>
+          <w:szCs w:val="21"/>
+        </w:rPr>
+      </w:pPr>
+      <w:r>
+        <w:rPr>
+          <w:rFonts w:asciiTheme="minorEastAsia" w:hAnsiTheme="minorEastAsia" w:hint="eastAsia"/>
+          <w:sz w:val="21"/>
+          <w:szCs w:val="21"/>
+        </w:rPr>
+        <w:t>图3.2-</w:t>
+      </w:r>
+      <w:r>
+        <w:rPr>
+          <w:rFonts w:asciiTheme="minorEastAsia" w:hAnsiTheme="minorEastAsia" w:hint="eastAsia"/>
+          <w:sz w:val="21"/>
+          <w:szCs w:val="21"/>
+        </w:rPr>
+        <w:t>11</w:t>
+      </w:r>
+    </w:p>
+    <w:p>
+      <w:pPr>
+        <w:spacing w:line="220" w:lineRule="atLeast"/>
+        <w:rPr>
+          <w:rFonts w:asciiTheme="minorEastAsia" w:hAnsiTheme="minorEastAsia" w:hint="eastAsia"/>
+          <w:szCs w:val="24"/>
+        </w:rPr>
+      </w:pPr>
+      <w:r>
+        <w:rPr>
+          <w:rFonts w:asciiTheme="minorEastAsia" w:hAnsiTheme="minorEastAsia" w:hint="eastAsia"/>
+          <w:szCs w:val="24"/>
+        </w:rPr>
+        <w:t>操作界面如下：</w:t>
+      </w:r>
+    </w:p>
+    <w:p>
+      <w:pPr>
+        <w:spacing w:line="220" w:lineRule="atLeast"/>
+        <w:rPr>
+          <w:rFonts w:asciiTheme="minorEastAsia" w:hAnsiTheme="minorEastAsia" w:hint="eastAsia"/>
+          <w:szCs w:val="24"/>
+        </w:rPr>
+      </w:pPr>
+      <w:r>
+        <w:rPr>
+          <w:rFonts w:asciiTheme="minorEastAsia" w:hAnsiTheme="minorEastAsia" w:hint="eastAsia"/>
+          <w:noProof/>
+          <w:szCs w:val="24"/>
+        </w:rPr>
+        <w:drawing>
+          <wp:inline distT="0" distB="0" distL="0" distR="0">
+            <wp:extent cx="5274310" cy="3652719"/>
+            <wp:effectExtent l="19050" t="0" r="2540" b="0"/>
+            <wp:docPr id="22" name="图片 22"/>
+            <wp:cNvGraphicFramePr>
+              <a:graphicFrameLocks xmlns:a="http://schemas.openxmlformats.org/drawingml/2006/main" noChangeAspect="1"/>
+            </wp:cNvGraphicFramePr>
+            <a:graphic xmlns:a="http://schemas.openxmlformats.org/drawingml/2006/main">
+              <a:graphicData uri="http://schemas.openxmlformats.org/drawingml/2006/picture">
+                <pic:pic xmlns:pic="http://schemas.openxmlformats.org/drawingml/2006/picture">
+                  <pic:nvPicPr>
+                    <pic:cNvPr id="0" name="Picture 22"/>
+                    <pic:cNvPicPr>
+                      <a:picLocks noChangeAspect="1" noChangeArrowheads="1"/>
+                    </pic:cNvPicPr>
+                  </pic:nvPicPr>
+                  <pic:blipFill>
+                    <a:blip r:embed="rId22" cstate="print"/>
+                    <a:srcRect/>
+                    <a:stretch>
+                      <a:fillRect/>
+                    </a:stretch>
+                  </pic:blipFill>
+                  <pic:spPr bwMode="auto">
+                    <a:xfrm>
+                      <a:off x="0" y="0"/>
+                      <a:ext cx="5274310" cy="3652719"/>
+                    </a:xfrm>
+                    <a:prstGeom prst="rect">
+                      <a:avLst/>
+                    </a:prstGeom>
+                    <a:noFill/>
+                    <a:ln w="9525">
+                      <a:noFill/>
+                      <a:miter lim="800000"/>
+                      <a:headEnd/>
+                      <a:tailEnd/>
+                    </a:ln>
+                  </pic:spPr>
+                </pic:pic>
+              </a:graphicData>
+            </a:graphic>
+          </wp:inline>
+        </w:drawing>
+      </w:r>
+    </w:p>
+    <w:p>
+      <w:pPr>
+        <w:spacing w:line="220" w:lineRule="atLeast"/>
+        <w:ind w:firstLineChars="200" w:firstLine="480"/>
+        <w:rPr>
+          <w:rFonts w:asciiTheme="minorEastAsia" w:hAnsiTheme="minorEastAsia" w:hint="eastAsia"/>
+          <w:szCs w:val="24"/>
+        </w:rPr>
+      </w:pPr>
+      <w:r>
+        <w:rPr>
+          <w:rFonts w:asciiTheme="minorEastAsia" w:hAnsiTheme="minorEastAsia" w:hint="eastAsia"/>
+          <w:szCs w:val="24"/>
+        </w:rPr>
+        <w:t>该界面并非是主要开权限的地方，只是角色权限的设定的辅助，为一些特殊用户开一些特定的权限。</w:t>
+      </w:r>
+    </w:p>
+    <w:p>
+      <w:pPr>
+        <w:spacing w:line="220" w:lineRule="atLeast"/>
         <w:rPr>
           <w:rFonts w:asciiTheme="minorEastAsia" w:hAnsiTheme="minorEastAsia"/>
           <w:szCs w:val="24"/>
@@ -8693,34 +9718,6 @@
           <w:szCs w:val="24"/>
         </w:rPr>
       </w:pPr>
-      <w:r>
-        <w:rPr>
-          <w:rFonts w:asciiTheme="minorEastAsia" w:hAnsiTheme="minorEastAsia" w:hint="eastAsia"/>
-          <w:szCs w:val="24"/>
-        </w:rPr>
-        <w:t>添加角色</w:t>
-      </w:r>
-      <w:r>
-        <w:rPr>
-          <w:rFonts w:asciiTheme="minorEastAsia" w:hAnsiTheme="minorEastAsia" w:hint="eastAsia"/>
-          <w:szCs w:val="24"/>
-        </w:rPr>
-        <w:t>:</w:t>
-      </w:r>
-      <w:r>
-        <w:rPr>
-          <w:rFonts w:asciiTheme="minorEastAsia" w:hAnsiTheme="minorEastAsia" w:hint="eastAsia"/>
-          <w:szCs w:val="24"/>
-        </w:rPr>
-        <w:t>因为系统功能较多，不是每个人都拥有所有页面的权限，且对后续功能有扩展权限，减少IT工作量</w:t>
-      </w:r>
-      <w:r>
-        <w:rPr>
-          <w:rFonts w:asciiTheme="minorEastAsia" w:hAnsiTheme="minorEastAsia" w:hint="eastAsia"/>
-          <w:szCs w:val="24"/>
-        </w:rPr>
-        <w:t>，通过角色来进行权限批量控制。</w:t>
-      </w:r>
     </w:p>
     <w:p>
       <w:pPr>
@@ -8902,9 +9899,6 @@
     <w:p>
       <w:pPr>
         <w:pStyle w:val="3"/>
-        <w:rPr>
-          <w:rFonts w:hint="eastAsia"/>
-        </w:rPr>
       </w:pPr>
       <w:r>
         <w:rPr>
@@ -27116,7 +28110,7 @@
       </w:pPr>
     </w:p>
     <w:sectPr>
-      <w:headerReference w:type="default" r:id="rId15"/>
+      <w:headerReference w:type="default" r:id="rId23"/>
       <w:pgSz w:w="11906" w:h="16838"/>
       <w:pgMar w:top="1440" w:right="1800" w:bottom="1440" w:left="1800" w:header="708" w:footer="708" w:gutter="0"/>
       <w:cols w:space="708"/>
@@ -30931,7 +31925,7 @@
   <w:style w:type="paragraph" w:default="1" w:styleId="a">
     <w:name w:val="Normal"/>
     <w:qFormat/>
-    <w:rsid w:val="00E34072"/>
+    <w:rsid w:val="001915A0"/>
     <w:pPr>
       <w:adjustRightInd w:val="0"/>
       <w:snapToGrid w:val="0"/>
@@ -31577,7 +32571,7 @@
 </file>
 
 <file path=customXml/itemProps1.xml><?xml version="1.0" encoding="utf-8"?>
-<ds:datastoreItem xmlns:ds="http://schemas.openxmlformats.org/officeDocument/2006/customXml" ds:itemID="{3E843BDE-540C-41C1-8DC3-5E08E03D5D27}">
+<ds:datastoreItem xmlns:ds="http://schemas.openxmlformats.org/officeDocument/2006/customXml" ds:itemID="{513FD5E1-6E65-4971-AD82-3D8AAB95FF8B}">
   <ds:schemaRefs>
     <ds:schemaRef ds:uri="http://schemas.openxmlformats.org/officeDocument/2006/bibliography"/>
   </ds:schemaRefs>
